--- a/assests/prabhu_resume_sp.docx
+++ b/assests/prabhu_resume_sp.docx
@@ -13,41 +13,38 @@
       </w:pPr>
       <w:r>
         <w:rPr>
+          <w:sz w:val="52"/>
+          <w:szCs w:val="52"/>
+        </w:rPr>
+        <w:t>PRABHU PRABHAKARAN</w:t>
+      </w:r>
+    </w:p>
+    <w:p>
+      <w:pPr>
+        <w:spacing w:after="0" w:line="276" w:lineRule="auto"/>
+        <w:rPr>
+          <w:rStyle w:val="QuoteChar"/>
+          <w:sz w:val="18"/>
+          <w:szCs w:val="18"/>
+        </w:rPr>
+      </w:pPr>
+      <w:r>
+        <w:rPr>
           <w:noProof/>
         </w:rPr>
         <w:drawing>
-          <wp:anchor distT="0" distB="0" distL="114300" distR="114300" simplePos="0" relativeHeight="251680768" behindDoc="1" locked="0" layoutInCell="1" allowOverlap="1" wp14:anchorId="2ABA9CEA" wp14:editId="544217DF">
+          <wp:anchor distT="0" distB="0" distL="114300" distR="114300" simplePos="0" relativeHeight="251659264" behindDoc="0" locked="0" layoutInCell="1" allowOverlap="1" wp14:anchorId="0172D579" wp14:editId="6C5DF626">
             <wp:simplePos x="0" y="0"/>
             <wp:positionH relativeFrom="column">
-              <wp:posOffset>5307855</wp:posOffset>
+              <wp:posOffset>3364865</wp:posOffset>
             </wp:positionH>
             <wp:positionV relativeFrom="paragraph">
-              <wp:posOffset>-337185</wp:posOffset>
+              <wp:posOffset>311785</wp:posOffset>
             </wp:positionV>
-            <wp:extent cx="1299210" cy="1216025"/>
+            <wp:extent cx="142240" cy="166370"/>
             <wp:effectExtent l="0" t="0" r="0" b="0"/>
-            <wp:wrapTight wrapText="bothSides">
-              <wp:wrapPolygon edited="0">
-                <wp:start x="8235" y="0"/>
-                <wp:lineTo x="6651" y="1354"/>
-                <wp:lineTo x="4751" y="4061"/>
-                <wp:lineTo x="4751" y="5752"/>
-                <wp:lineTo x="6334" y="11167"/>
-                <wp:lineTo x="5384" y="11843"/>
-                <wp:lineTo x="633" y="16581"/>
-                <wp:lineTo x="0" y="20303"/>
-                <wp:lineTo x="0" y="21318"/>
-                <wp:lineTo x="21220" y="21318"/>
-                <wp:lineTo x="21220" y="20303"/>
-                <wp:lineTo x="20587" y="16581"/>
-                <wp:lineTo x="15202" y="11167"/>
-                <wp:lineTo x="16469" y="4737"/>
-                <wp:lineTo x="14886" y="1692"/>
-                <wp:lineTo x="12985" y="0"/>
-                <wp:lineTo x="8235" y="0"/>
-              </wp:wrapPolygon>
-            </wp:wrapTight>
-            <wp:docPr id="17" name="Picture 17" descr="Icon&#10;&#10;Description automatically generated"/>
+            <wp:wrapNone/>
+            <wp:docPr id="4" name="Picture 4" descr="Image result for mobile phone logo png for ms-word"/>
             <wp:cNvGraphicFramePr>
               <a:graphicFrameLocks xmlns:a="http://schemas.openxmlformats.org/drawingml/2006/main" noChangeAspect="1"/>
             </wp:cNvGraphicFramePr>
@@ -55,7 +52,7 @@
               <a:graphicData uri="http://schemas.openxmlformats.org/drawingml/2006/picture">
                 <pic:pic xmlns:pic="http://schemas.openxmlformats.org/drawingml/2006/picture">
                   <pic:nvPicPr>
-                    <pic:cNvPr id="17" name="Picture 17" descr="Icon&#10;&#10;Description automatically generated"/>
+                    <pic:cNvPr id="0" name="Picture 7" descr="Image result for mobile phone logo png for ms-word"/>
                     <pic:cNvPicPr>
                       <a:picLocks noChangeAspect="1" noChangeArrowheads="1"/>
                     </pic:cNvPicPr>
@@ -76,7 +73,7 @@
                   <pic:spPr bwMode="auto">
                     <a:xfrm>
                       <a:off x="0" y="0"/>
-                      <a:ext cx="1299210" cy="1216025"/>
+                      <a:ext cx="142240" cy="166370"/>
                     </a:xfrm>
                     <a:prstGeom prst="rect">
                       <a:avLst/>
@@ -100,35 +97,18 @@
       </w:r>
       <w:r>
         <w:rPr>
-          <w:sz w:val="52"/>
-          <w:szCs w:val="52"/>
-        </w:rPr>
-        <w:t>PRABHU PRABHAKARAN</w:t>
-      </w:r>
-    </w:p>
-    <w:p>
-      <w:pPr>
-        <w:spacing w:after="0" w:line="276" w:lineRule="auto"/>
-        <w:rPr>
-          <w:rStyle w:val="QuoteChar"/>
-          <w:sz w:val="18"/>
-          <w:szCs w:val="18"/>
-        </w:rPr>
-      </w:pPr>
-      <w:r>
-        <w:rPr>
           <w:noProof/>
           <w:color w:val="1CADE4" w:themeColor="accent1"/>
           <w:sz w:val="20"/>
         </w:rPr>
         <w:drawing>
-          <wp:anchor distT="0" distB="0" distL="114300" distR="114300" simplePos="0" relativeHeight="251655168" behindDoc="0" locked="0" layoutInCell="1" allowOverlap="1" wp14:anchorId="5EFA0AC1" wp14:editId="339FEA7B">
+          <wp:anchor distT="0" distB="0" distL="114300" distR="114300" simplePos="0" relativeHeight="251656192" behindDoc="0" locked="0" layoutInCell="1" allowOverlap="1" wp14:anchorId="5EFA0AC1" wp14:editId="2A9770A1">
             <wp:simplePos x="0" y="0"/>
             <wp:positionH relativeFrom="column">
               <wp:posOffset>2019300</wp:posOffset>
             </wp:positionH>
             <wp:positionV relativeFrom="paragraph">
-              <wp:posOffset>474345</wp:posOffset>
+              <wp:posOffset>312420</wp:posOffset>
             </wp:positionV>
             <wp:extent cx="165735" cy="165735"/>
             <wp:effectExtent l="0" t="0" r="0" b="0"/>
@@ -186,78 +166,19 @@
       </w:r>
       <w:r>
         <w:rPr>
-          <w:noProof/>
-        </w:rPr>
-        <w:drawing>
-          <wp:anchor distT="0" distB="0" distL="114300" distR="114300" simplePos="0" relativeHeight="251660288" behindDoc="0" locked="0" layoutInCell="1" allowOverlap="1" wp14:anchorId="0172D579" wp14:editId="13D0281F">
-            <wp:simplePos x="0" y="0"/>
-            <wp:positionH relativeFrom="column">
-              <wp:posOffset>3364865</wp:posOffset>
-            </wp:positionH>
-            <wp:positionV relativeFrom="paragraph">
-              <wp:posOffset>474121</wp:posOffset>
-            </wp:positionV>
-            <wp:extent cx="142240" cy="166370"/>
-            <wp:effectExtent l="0" t="0" r="0" b="0"/>
-            <wp:wrapNone/>
-            <wp:docPr id="4" name="Picture 4" descr="Image result for mobile phone logo png for ms-word"/>
-            <wp:cNvGraphicFramePr>
-              <a:graphicFrameLocks xmlns:a="http://schemas.openxmlformats.org/drawingml/2006/main" noChangeAspect="1"/>
-            </wp:cNvGraphicFramePr>
-            <a:graphic xmlns:a="http://schemas.openxmlformats.org/drawingml/2006/main">
-              <a:graphicData uri="http://schemas.openxmlformats.org/drawingml/2006/picture">
-                <pic:pic xmlns:pic="http://schemas.openxmlformats.org/drawingml/2006/picture">
-                  <pic:nvPicPr>
-                    <pic:cNvPr id="0" name="Picture 7" descr="Image result for mobile phone logo png for ms-word"/>
-                    <pic:cNvPicPr>
-                      <a:picLocks noChangeAspect="1" noChangeArrowheads="1"/>
-                    </pic:cNvPicPr>
-                  </pic:nvPicPr>
-                  <pic:blipFill>
-                    <a:blip r:embed="rId11" cstate="print">
-                      <a:extLst>
-                        <a:ext uri="{28A0092B-C50C-407E-A947-70E740481C1C}">
-                          <a14:useLocalDpi xmlns:a14="http://schemas.microsoft.com/office/drawing/2010/main" val="0"/>
-                        </a:ext>
-                      </a:extLst>
-                    </a:blip>
-                    <a:srcRect/>
-                    <a:stretch>
-                      <a:fillRect/>
-                    </a:stretch>
-                  </pic:blipFill>
-                  <pic:spPr bwMode="auto">
-                    <a:xfrm>
-                      <a:off x="0" y="0"/>
-                      <a:ext cx="142240" cy="166370"/>
-                    </a:xfrm>
-                    <a:prstGeom prst="rect">
-                      <a:avLst/>
-                    </a:prstGeom>
-                    <a:noFill/>
-                    <a:ln>
-                      <a:noFill/>
-                    </a:ln>
-                  </pic:spPr>
-                </pic:pic>
-              </a:graphicData>
-            </a:graphic>
-            <wp14:sizeRelH relativeFrom="page">
-              <wp14:pctWidth>0</wp14:pctWidth>
-            </wp14:sizeRelH>
-            <wp14:sizeRelV relativeFrom="page">
-              <wp14:pctHeight>0</wp14:pctHeight>
-            </wp14:sizeRelV>
-          </wp:anchor>
-        </w:drawing>
-      </w:r>
-      <w:r>
-        <w:rPr>
           <w:rStyle w:val="QuoteChar"/>
           <w:sz w:val="18"/>
           <w:szCs w:val="18"/>
         </w:rPr>
-        <w:t>10</w:t>
+        <w:t>1</w:t>
+      </w:r>
+      <w:r>
+        <w:rPr>
+          <w:rStyle w:val="QuoteChar"/>
+          <w:sz w:val="18"/>
+          <w:szCs w:val="18"/>
+        </w:rPr>
+        <w:t>2</w:t>
       </w:r>
       <w:r>
         <w:rPr>
@@ -344,7 +265,7 @@
                     </pic:cNvPicPr>
                   </pic:nvPicPr>
                   <pic:blipFill>
-                    <a:blip r:embed="rId12" cstate="print">
+                    <a:blip r:embed="rId11" cstate="print">
                       <a:extLst>
                         <a:ext uri="{28A0092B-C50C-407E-A947-70E740481C1C}">
                           <a14:useLocalDpi xmlns:a14="http://schemas.microsoft.com/office/drawing/2010/main" val="0"/>
@@ -412,7 +333,7 @@
                     </pic:cNvPicPr>
                   </pic:nvPicPr>
                   <pic:blipFill>
-                    <a:blip r:embed="rId13" cstate="print">
+                    <a:blip r:embed="rId12" cstate="print">
                       <a:extLst>
                         <a:ext uri="{28A0092B-C50C-407E-A947-70E740481C1C}">
                           <a14:useLocalDpi xmlns:a14="http://schemas.microsoft.com/office/drawing/2010/main" val="0"/>
@@ -449,7 +370,7 @@
           </wp:anchor>
         </w:drawing>
       </w:r>
-      <w:hyperlink r:id="rId14" w:history="1">
+      <w:hyperlink r:id="rId13" w:history="1">
         <w:r>
           <w:rPr>
             <w:rStyle w:val="Hyperlink"/>
@@ -472,7 +393,7 @@
         </w:rPr>
         <w:tab/>
       </w:r>
-      <w:hyperlink r:id="rId15" w:history="1">
+      <w:hyperlink r:id="rId14" w:history="1">
         <w:r>
           <w:rPr>
             <w:rStyle w:val="Hyperlink"/>
@@ -481,20 +402,8 @@
             <w:sz w:val="18"/>
             <w:szCs w:val="20"/>
           </w:rPr>
-          <w:t xml:space="preserve">prabhu </w:t>
+          <w:t>prabhu prabhakaran</w:t>
         </w:r>
-        <w:proofErr w:type="spellStart"/>
-        <w:r>
-          <w:rPr>
-            <w:rStyle w:val="Hyperlink"/>
-            <w:rFonts w:asciiTheme="majorHAnsi" w:hAnsiTheme="majorHAnsi" w:cs="Times New Roman"/>
-            <w:smallCaps/>
-            <w:sz w:val="18"/>
-            <w:szCs w:val="20"/>
-          </w:rPr>
-          <w:t>prabhakaran</w:t>
-        </w:r>
-        <w:proofErr w:type="spellEnd"/>
       </w:hyperlink>
       <w:r>
         <w:rPr>
@@ -507,7 +416,7 @@
         </w:rPr>
         <w:tab/>
       </w:r>
-      <w:hyperlink r:id="rId16" w:history="1">
+      <w:hyperlink r:id="rId15" w:history="1">
         <w:r>
           <w:rPr>
             <w:rStyle w:val="Hyperlink"/>
@@ -526,7 +435,7 @@
         </w:rPr>
         <w:tab/>
       </w:r>
-      <w:hyperlink r:id="rId17" w:history="1">
+      <w:hyperlink r:id="rId16" w:history="1">
         <w:r>
           <w:rPr>
             <w:rStyle w:val="Hyperlink"/>
@@ -547,7 +456,7 @@
           <w:szCs w:val="20"/>
         </w:rPr>
         <w:sectPr>
-          <w:headerReference w:type="default" r:id="rId18"/>
+          <w:headerReference w:type="default" r:id="rId17"/>
           <w:pgSz w:w="11909" w:h="16834" w:code="9"/>
           <w:pgMar w:top="720" w:right="720" w:bottom="720" w:left="720" w:header="720" w:footer="720" w:gutter="0"/>
           <w:cols w:space="720"/>
@@ -646,7 +555,31 @@
           <w:sz w:val="18"/>
           <w:szCs w:val="18"/>
         </w:rPr>
-        <w:t>Senior System Engineer</w:t>
+        <w:t>Staff</w:t>
+      </w:r>
+      <w:r>
+        <w:rPr>
+          <w:rStyle w:val="QuoteChar"/>
+          <w:sz w:val="18"/>
+          <w:szCs w:val="18"/>
+        </w:rPr>
+        <w:t xml:space="preserve"> </w:t>
+      </w:r>
+      <w:r>
+        <w:rPr>
+          <w:rStyle w:val="QuoteChar"/>
+          <w:sz w:val="18"/>
+          <w:szCs w:val="18"/>
+        </w:rPr>
+        <w:t xml:space="preserve">Software </w:t>
+      </w:r>
+      <w:r>
+        <w:rPr>
+          <w:rStyle w:val="QuoteChar"/>
+          <w:sz w:val="18"/>
+          <w:szCs w:val="18"/>
+        </w:rPr>
+        <w:t>Engineer</w:t>
       </w:r>
     </w:p>
     <w:p>
@@ -730,25 +663,7 @@
           <w:sz w:val="18"/>
           <w:szCs w:val="18"/>
         </w:rPr>
-        <w:t xml:space="preserve">Won Global level </w:t>
-      </w:r>
-      <w:proofErr w:type="spellStart"/>
-      <w:r>
-        <w:rPr>
-          <w:rFonts w:asciiTheme="majorHAnsi" w:hAnsiTheme="majorHAnsi" w:cs="Times New Roman"/>
-          <w:sz w:val="18"/>
-          <w:szCs w:val="18"/>
-        </w:rPr>
-        <w:t>Techathon</w:t>
-      </w:r>
-      <w:proofErr w:type="spellEnd"/>
-      <w:r>
-        <w:rPr>
-          <w:rFonts w:asciiTheme="majorHAnsi" w:hAnsiTheme="majorHAnsi" w:cs="Times New Roman"/>
-          <w:sz w:val="18"/>
-          <w:szCs w:val="18"/>
-        </w:rPr>
-        <w:t xml:space="preserve"> on Blockchain</w:t>
+        <w:t>Won Global level Techathon on Blockchain</w:t>
       </w:r>
     </w:p>
     <w:p>
@@ -1106,6 +1021,14 @@
           <w:sz w:val="18"/>
           <w:szCs w:val="18"/>
         </w:rPr>
+        <w:t xml:space="preserve">GEM/SECS-II Standard </w:t>
+      </w:r>
+      <w:r>
+        <w:rPr>
+          <w:rFonts w:asciiTheme="majorHAnsi" w:hAnsiTheme="majorHAnsi" w:cs="Times New Roman"/>
+          <w:sz w:val="18"/>
+          <w:szCs w:val="18"/>
+        </w:rPr>
         <w:t>communication interface protocol for the wafer inspection systems</w:t>
       </w:r>
       <w:r>
@@ -1873,15 +1796,7 @@
           <w:sz w:val="18"/>
           <w:szCs w:val="18"/>
         </w:rPr>
-        <w:t xml:space="preserve"> </w:t>
-      </w:r>
-      <w:r>
-        <w:rPr>
-          <w:rStyle w:val="QuoteChar"/>
-          <w:sz w:val="18"/>
-          <w:szCs w:val="18"/>
-        </w:rPr>
-        <w:t>VMs, Azure Functions, Container, Kubernetes, Blob Storage, Active Directory, Cosmos</w:t>
+        <w:t xml:space="preserve"> VMs, Azure Functions, Container, Kubernetes, Blob Storage, Active Directory, Cosmos</w:t>
       </w:r>
     </w:p>
     <w:p>
@@ -2361,28 +2276,7 @@
           <w:rFonts w:asciiTheme="majorHAnsi" w:hAnsiTheme="majorHAnsi" w:cs="Times New Roman"/>
           <w:sz w:val="20"/>
         </w:rPr>
-        <w:t xml:space="preserve">, </w:t>
-      </w:r>
-      <w:r>
-        <w:rPr>
-          <w:rFonts w:asciiTheme="majorHAnsi" w:hAnsiTheme="majorHAnsi" w:cs="Times New Roman"/>
-          <w:sz w:val="20"/>
-        </w:rPr>
-        <w:t>Privacy</w:t>
-      </w:r>
-      <w:r>
-        <w:rPr>
-          <w:rFonts w:asciiTheme="majorHAnsi" w:hAnsiTheme="majorHAnsi" w:cs="Times New Roman"/>
-          <w:sz w:val="20"/>
-        </w:rPr>
-        <w:t xml:space="preserve"> and </w:t>
-      </w:r>
-      <w:r>
-        <w:rPr>
-          <w:rFonts w:asciiTheme="majorHAnsi" w:hAnsiTheme="majorHAnsi" w:cs="Times New Roman"/>
-          <w:sz w:val="20"/>
-        </w:rPr>
-        <w:t>E-Commerce</w:t>
+        <w:t>, Privacy and E-Commerce</w:t>
       </w:r>
     </w:p>
     <w:p>
